--- a/法令ファイル/国外居住外国人等に対する債務の弁済のためにする供託の特例に関する政令の施行に関する命令/国外居住外国人等に対する債務の弁済のためにする供託の特例に関する政令の施行に関する命令（昭和二十五年法務府・大蔵省令第一号）.docx
+++ b/法令ファイル/国外居住外国人等に対する債務の弁済のためにする供託の特例に関する政令の施行に関する命令/国外居住外国人等に対する債務の弁済のためにする供託の特例に関する政令の施行に関する命令（昭和二十五年法務府・大蔵省令第一号）.docx
@@ -182,7 +182,7 @@
         <w:pStyle w:val="Heading1"/>
       </w:pPr>
       <w:r>
-        <w:t>附　則（昭和二五年九月二〇日法務府・大蔵省令第四号）</w:t>
+        <w:t>附則（昭和二五年九月二〇日法務府・大蔵省令第四号）</w:t>
       </w:r>
     </w:p>
     <w:p>
@@ -200,7 +200,7 @@
         <w:pStyle w:val="Heading1"/>
       </w:pPr>
       <w:r>
-        <w:t>附　則（昭和二六年五月二三日法務府・大蔵省令第二号）</w:t>
+        <w:t>附則（昭和二六年五月二三日法務府・大蔵省令第二号）</w:t>
       </w:r>
     </w:p>
     <w:p>
@@ -218,7 +218,7 @@
         <w:pStyle w:val="Heading1"/>
       </w:pPr>
       <w:r>
-        <w:t>附　則（昭和二六年一二月二五日法務府・大蔵省令第三号）</w:t>
+        <w:t>附則（昭和二六年一二月二五日法務府・大蔵省令第三号）</w:t>
       </w:r>
     </w:p>
     <w:p>
@@ -236,10 +236,22 @@
         <w:pStyle w:val="Heading1"/>
       </w:pPr>
       <w:r>
-        <w:t>附　則（昭和二七年五月一四日法務府・大蔵省令第一号）</w:t>
+        <w:t>附則（昭和二七年五月一四日法務府・大蔵省令第一号）</w:t>
       </w:r>
     </w:p>
     <w:p>
+      <w:pPr>
+        <w:pStyle w:val="Heading5"/>
+        <w:ind w:left="440"/>
+      </w:pPr>
+      <w:r>
+        <w:t>１</w:t>
+      </w:r>
+    </w:p>
+    <w:p>
+      <w:pPr>
+        <w:ind w:left="440"/>
+      </w:pPr>
       <w:r>
         <w:t>この命令は、日本国との平和条約の最初の効力発生の日から施行する。</w:t>
       </w:r>
@@ -271,7 +283,7 @@
         <w:pStyle w:val="Heading1"/>
       </w:pPr>
       <w:r>
-        <w:t>附　則（昭和三四年三月三一日法務省・大蔵省令第一号）</w:t>
+        <w:t>附則（昭和三四年三月三一日法務省・大蔵省令第一号）</w:t>
       </w:r>
     </w:p>
     <w:p>
@@ -289,10 +301,22 @@
         <w:pStyle w:val="Heading1"/>
       </w:pPr>
       <w:r>
-        <w:t>附　則（昭和五七年一月二〇日法務省・大蔵省令第一号）</w:t>
+        <w:t>附則（昭和五七年一月二〇日法務省・大蔵省令第一号）</w:t>
       </w:r>
     </w:p>
     <w:p>
+      <w:pPr>
+        <w:pStyle w:val="Heading5"/>
+        <w:ind w:left="440"/>
+      </w:pPr>
+      <w:r>
+        <w:t>１</w:t>
+      </w:r>
+    </w:p>
+    <w:p>
+      <w:pPr>
+        <w:ind w:left="440"/>
+      </w:pPr>
       <w:r>
         <w:t>この省令は、公布の日から施行する。</w:t>
       </w:r>
@@ -324,7 +348,7 @@
         <w:pStyle w:val="Heading1"/>
       </w:pPr>
       <w:r>
-        <w:t>附　則（平成一二年八月二一日法務省・大蔵省令第一号）</w:t>
+        <w:t>附則（平成一二年八月二一日法務省・大蔵省令第一号）</w:t>
       </w:r>
     </w:p>
     <w:p>
@@ -342,10 +366,22 @@
         <w:pStyle w:val="Heading1"/>
       </w:pPr>
       <w:r>
-        <w:t>附　則（令和二年一二月四日法務省・財務省令第一号）</w:t>
+        <w:t>附則（令和二年一二月四日法務省・財務省令第一号）</w:t>
       </w:r>
     </w:p>
     <w:p>
+      <w:pPr>
+        <w:pStyle w:val="Heading5"/>
+        <w:ind w:left="440"/>
+      </w:pPr>
+      <w:r>
+        <w:t>１</w:t>
+      </w:r>
+    </w:p>
+    <w:p>
+      <w:pPr>
+        <w:ind w:left="440"/>
+      </w:pPr>
       <w:r>
         <w:t>この省令は、令和三年一月一日から施行する。</w:t>
       </w:r>
@@ -387,7 +423,7 @@
     </w:pPr>
     <w:r>
       <w:tab/>
-      <w:t>WeGov v0.1 - FTS141</w:t>
+      <w:t>WeGov v0.2 - FTS141</w:t>
     </w:r>
   </w:p>
 </w:ftr>
